--- a/report/Team10_Project2_Week6.docx
+++ b/report/Team10_Project2_Week6.docx
@@ -33,7 +33,7 @@
     <w:p>
       <w:pPr>
         <w:rPr>
-          <w:rFonts w:hint="eastAsia"/>
+          <w:rFonts w:hint="default"/>
           <w:lang w:val="en-US" w:eastAsia="zh-CN"/>
         </w:rPr>
       </w:pPr>
@@ -45,7 +45,7 @@
           <w:rFonts w:hint="eastAsia"/>
           <w:lang w:val="en-US" w:eastAsia="zh-CN"/>
         </w:rPr>
-        <w:t xml:space="preserve"> </w:t>
+        <w:t xml:space="preserve"> WeichenLu, ShenYuan, YihanBian</w:t>
       </w:r>
     </w:p>
     <w:p>
@@ -81,7 +81,7 @@
           <w:rFonts w:hint="eastAsia"/>
           <w:lang w:val="en-US" w:eastAsia="zh-CN"/>
         </w:rPr>
-        <w:t xml:space="preserve"> Yuan Shen</w:t>
+        <w:t xml:space="preserve"> ShenYuan</w:t>
       </w:r>
     </w:p>
     <w:p>
@@ -91,6 +91,8 @@
       <w:r>
         <w:t>Summary</w:t>
       </w:r>
+      <w:bookmarkStart w:id="0" w:name="_GoBack"/>
+      <w:bookmarkEnd w:id="0"/>
     </w:p>
     <w:p>
       <w:pPr>
@@ -291,8 +293,6 @@
         </w:rPr>
         <w:t>Which is the most difficult item of the game?</w:t>
       </w:r>
-      <w:bookmarkStart w:id="0" w:name="_GoBack"/>
-      <w:bookmarkEnd w:id="0"/>
     </w:p>
     <w:p/>
     <w:p>
@@ -601,7 +601,7 @@
     <w:lsdException w:uiPriority="99" w:name="HTML Sample"/>
     <w:lsdException w:uiPriority="99" w:name="HTML Typewriter"/>
     <w:lsdException w:uiPriority="99" w:name="HTML Variable"/>
-    <w:lsdException w:uiPriority="99" w:name="Normal Table"/>
+    <w:lsdException w:qFormat="1" w:uiPriority="99" w:name="Normal Table"/>
     <w:lsdException w:uiPriority="99" w:name="annotation subject"/>
     <w:lsdException w:uiPriority="99" w:name="Table Simple 1"/>
     <w:lsdException w:uiPriority="99" w:name="Table Simple 2"/>
@@ -792,6 +792,7 @@
     <w:name w:val="Normal Table"/>
     <w:semiHidden/>
     <w:unhideWhenUsed/>
+    <w:qFormat/>
     <w:uiPriority w:val="99"/>
     <w:tblPr>
       <w:tblCellMar>
@@ -848,6 +849,7 @@
     <w:name w:val="Heading 1 Char"/>
     <w:basedOn w:val="6"/>
     <w:link w:val="2"/>
+    <w:qFormat/>
     <w:uiPriority w:val="9"/>
     <w:rPr>
       <w:rFonts w:asciiTheme="majorHAnsi" w:hAnsiTheme="majorHAnsi" w:eastAsiaTheme="majorEastAsia" w:cstheme="majorBidi"/>
